--- a/JudgmentB4/Controls.docx
+++ b/JudgmentB4/Controls.docx
@@ -35,48 +35,46 @@
     </w:p>
     <w:p>
       <w:r>
-        <w:t>Move up/left/down/right (Character and cursor or menu selection) – WASD and arrow keys</w:t>
+        <w:t>Move up/left/down/right (Character and c</w:t>
+      </w:r>
+      <w:r>
+        <w:t>ursor or menu selection) -</w:t>
+      </w:r>
+      <w:r>
+        <w:t xml:space="preserve"> WASD</w:t>
       </w:r>
     </w:p>
     <w:p/>
     <w:p>
       <w:r>
-        <w:t>Unsheathe weapon – Space Bar</w:t>
+        <w:t>Attack (Directional)</w:t>
+      </w:r>
+      <w:r>
+        <w:t xml:space="preserve"> </w:t>
+      </w:r>
+      <w:r>
+        <w:t xml:space="preserve">- Arrow Keys </w:t>
+      </w:r>
+    </w:p>
+    <w:p>
+      <w:bookmarkStart w:id="0" w:name="_GoBack"/>
+      <w:bookmarkEnd w:id="0"/>
+    </w:p>
+    <w:p>
+      <w:r>
+        <w:t xml:space="preserve">Open / Close </w:t>
+      </w:r>
+      <w:r>
+        <w:t xml:space="preserve">In-Game </w:t>
+      </w:r>
+      <w:r>
+        <w:t>Menu - Escape</w:t>
       </w:r>
     </w:p>
     <w:p/>
     <w:p>
       <w:r>
-        <w:t>Attack (While unsheathed) – Left Click</w:t>
-      </w:r>
-    </w:p>
-    <w:p/>
-    <w:p>
-      <w:r>
-        <w:t>Open a chest (While pushing in to chest) – F</w:t>
-      </w:r>
-    </w:p>
-    <w:p/>
-    <w:p>
-      <w:r>
-        <w:t>Inventory – I</w:t>
-      </w:r>
-    </w:p>
-    <w:p/>
-    <w:p>
-      <w:r>
         <w:t>Confirm Selection – Enter</w:t>
-      </w:r>
-    </w:p>
-    <w:p/>
-    <w:p>
-      <w:r>
-        <w:t xml:space="preserve">Return to a previous menu – Back </w:t>
-      </w:r>
-      <w:bookmarkStart w:id="0" w:name="_GoBack"/>
-      <w:bookmarkEnd w:id="0"/>
-      <w:r>
-        <w:t>Space</w:t>
       </w:r>
     </w:p>
     <w:p/>
